--- a/lab8/예비/Lab8_예비_2017-11405_방승원.docx
+++ b/lab8/예비/Lab8_예비_2017-11405_방승원.docx
@@ -76,12 +76,14 @@
         </w:rPr>
         <w:t xml:space="preserve">2017-11405 </w:t>
       </w:r>
+      <w:proofErr w:type="spellStart"/>
       <w:r>
         <w:rPr>
           <w:rFonts w:ascii="나눔스퀘어OTF" w:eastAsia="나눔스퀘어OTF" w:hAnsi="나눔스퀘어OTF" w:hint="eastAsia"/>
         </w:rPr>
         <w:t>방승원</w:t>
       </w:r>
+      <w:proofErr w:type="spellEnd"/>
     </w:p>
     <w:p>
       <w:pPr>
@@ -4166,7 +4168,21 @@
         <w:rPr>
           <w:rFonts w:ascii="나눔스퀘어OTF" w:eastAsia="나눔스퀘어OTF" w:hAnsi="나눔스퀘어OTF"/>
         </w:rPr>
-        <w:t>[1, 0, 1] -&gt; OUT = [0] (When 2 ‘0’s are detected)</w:t>
+        <w:t xml:space="preserve">[1, 0, 1] -&gt; OUT = [0] (When 2 ‘0’s </w:t>
+      </w:r>
+      <w:proofErr w:type="gramStart"/>
+      <w:r>
+        <w:rPr>
+          <w:rFonts w:ascii="나눔스퀘어OTF" w:eastAsia="나눔스퀘어OTF" w:hAnsi="나눔스퀘어OTF"/>
+        </w:rPr>
+        <w:t>are</w:t>
+      </w:r>
+      <w:proofErr w:type="gramEnd"/>
+      <w:r>
+        <w:rPr>
+          <w:rFonts w:ascii="나눔스퀘어OTF" w:eastAsia="나눔스퀘어OTF" w:hAnsi="나눔스퀘어OTF"/>
+        </w:rPr>
+        <w:t xml:space="preserve"> detected)</w:t>
       </w:r>
     </w:p>
     <w:p>
@@ -4185,7 +4201,21 @@
         <w:rPr>
           <w:rFonts w:ascii="나눔스퀘어OTF" w:eastAsia="나눔스퀘어OTF" w:hAnsi="나눔스퀘어OTF"/>
         </w:rPr>
-        <w:t>[0] (When 3 ‘0’s are detected, terminal state)</w:t>
+        <w:t xml:space="preserve">[0] (When 3 ‘0’s </w:t>
+      </w:r>
+      <w:proofErr w:type="gramStart"/>
+      <w:r>
+        <w:rPr>
+          <w:rFonts w:ascii="나눔스퀘어OTF" w:eastAsia="나눔스퀘어OTF" w:hAnsi="나눔스퀘어OTF"/>
+        </w:rPr>
+        <w:t>are</w:t>
+      </w:r>
+      <w:proofErr w:type="gramEnd"/>
+      <w:r>
+        <w:rPr>
+          <w:rFonts w:ascii="나눔스퀘어OTF" w:eastAsia="나눔스퀘어OTF" w:hAnsi="나눔스퀘어OTF"/>
+        </w:rPr>
+        <w:t xml:space="preserve"> detected, terminal state)</w:t>
       </w:r>
       <w:r>
         <w:rPr>
@@ -8821,31 +8851,7 @@
               <w:rPr>
                 <w:rFonts w:ascii="나눔스퀘어OTF" w:eastAsia="나눔스퀘어OTF" w:hAnsi="나눔스퀘어OTF"/>
               </w:rPr>
-              <w:t>CS[</w:t>
-            </w:r>
-            <w:r>
-              <w:rPr>
-                <w:rFonts w:ascii="나눔스퀘어OTF" w:eastAsia="나눔스퀘어OTF" w:hAnsi="나눔스퀘어OTF"/>
-              </w:rPr>
-              <w:t>2</w:t>
-            </w:r>
-            <w:r>
-              <w:rPr>
-                <w:rFonts w:ascii="나눔스퀘어OTF" w:eastAsia="나눔스퀘어OTF" w:hAnsi="나눔스퀘어OTF"/>
-              </w:rPr>
-              <w:t>] CS[</w:t>
-            </w:r>
-            <w:r>
-              <w:rPr>
-                <w:rFonts w:ascii="나눔스퀘어OTF" w:eastAsia="나눔스퀘어OTF" w:hAnsi="나눔스퀘어OTF"/>
-              </w:rPr>
-              <w:t>1</w:t>
-            </w:r>
-            <w:r>
-              <w:rPr>
-                <w:rFonts w:ascii="나눔스퀘어OTF" w:eastAsia="나눔스퀘어OTF" w:hAnsi="나눔스퀘어OTF"/>
-              </w:rPr>
-              <w:t>]</w:t>
+              <w:t>CS[2] CS[1]</w:t>
             </w:r>
           </w:p>
           <w:p>
@@ -9209,10 +9215,10 @@
           <w:noProof/>
         </w:rPr>
         <w:drawing>
-          <wp:inline distT="0" distB="0" distL="0" distR="0" wp14:anchorId="6F5121B7" wp14:editId="18E0FADA">
-            <wp:extent cx="6645910" cy="3385820"/>
-            <wp:effectExtent l="0" t="0" r="0" b="5080"/>
-            <wp:docPr id="11" name="Picture 11" descr="Diagram, schematic&#10;&#10;Description automatically generated"/>
+          <wp:inline distT="0" distB="0" distL="0" distR="0" wp14:anchorId="45F9093B" wp14:editId="34F0BB85">
+            <wp:extent cx="6645910" cy="4061460"/>
+            <wp:effectExtent l="0" t="0" r="0" b="2540"/>
+            <wp:docPr id="4" name="Picture 4" descr="Diagram, schematic&#10;&#10;Description automatically generated"/>
             <wp:cNvGraphicFramePr>
               <a:graphicFrameLocks xmlns:a="http://schemas.openxmlformats.org/drawingml/2006/main" noChangeAspect="1"/>
             </wp:cNvGraphicFramePr>
@@ -9220,7 +9226,7 @@
               <a:graphicData uri="http://schemas.openxmlformats.org/drawingml/2006/picture">
                 <pic:pic xmlns:pic="http://schemas.openxmlformats.org/drawingml/2006/picture">
                   <pic:nvPicPr>
-                    <pic:cNvPr id="11" name="Picture 11" descr="Diagram, schematic&#10;&#10;Description automatically generated"/>
+                    <pic:cNvPr id="4" name="Picture 4" descr="Diagram, schematic&#10;&#10;Description automatically generated"/>
                     <pic:cNvPicPr/>
                   </pic:nvPicPr>
                   <pic:blipFill>
@@ -9238,7 +9244,7 @@
                   <pic:spPr>
                     <a:xfrm>
                       <a:off x="0" y="0"/>
-                      <a:ext cx="6645910" cy="3385820"/>
+                      <a:ext cx="6645910" cy="4061460"/>
                     </a:xfrm>
                     <a:prstGeom prst="rect">
                       <a:avLst/>
@@ -9250,20 +9256,6 @@
           </wp:inline>
         </w:drawing>
       </w:r>
-    </w:p>
-    <w:p>
-      <w:pPr>
-        <w:rPr>
-          <w:rFonts w:ascii="나눔스퀘어OTF" w:eastAsia="나눔스퀘어OTF" w:hAnsi="나눔스퀘어OTF"/>
-        </w:rPr>
-      </w:pPr>
-    </w:p>
-    <w:p>
-      <w:pPr>
-        <w:rPr>
-          <w:rFonts w:ascii="나눔스퀘어OTF" w:eastAsia="나눔스퀘어OTF" w:hAnsi="나눔스퀘어OTF"/>
-        </w:rPr>
-      </w:pPr>
     </w:p>
     <w:sectPr>
       <w:pgSz w:w="11906" w:h="16838"/>
